--- a/DOC/3, SQL/SQL.docx
+++ b/DOC/3, SQL/SQL.docx
@@ -35,28 +35,12 @@
         <w:rPr>
           <w:b/>
         </w:rPr>
-        <w:t xml:space="preserve">5. Khái niệm về Entity </w:t>
-      </w:r>
-      <w:proofErr w:type="gramStart"/>
-      <w:r>
-        <w:rPr>
-          <w:b/>
-        </w:rPr>
-        <w:t>relationship ?</w:t>
-      </w:r>
-      <w:proofErr w:type="gramEnd"/>
-    </w:p>
-    <w:p>
-      <w:r>
-        <w:t xml:space="preserve">- là một mô hình được sử dụng rộng rãi trong các bản thiết kế dữ liệu ở mức khái </w:t>
-      </w:r>
-      <w:proofErr w:type="gramStart"/>
-      <w:r>
-        <w:t>niệm ,</w:t>
-      </w:r>
-      <w:proofErr w:type="gramEnd"/>
-      <w:r>
-        <w:t xml:space="preserve"> được xây dựng dựa trên việc nhận thức thế giới thực thông qua tập các đối tượng được gọi là các thực thể và các mối quan hệ giữa các đối tượng này</w:t>
+        <w:t>5. Khái niệm về Entity relationship ?</w:t>
+      </w:r>
+    </w:p>
+    <w:p>
+      <w:r>
+        <w:t>- là một mô hình được sử dụng rộng rãi trong các bản thiết kế dữ liệu ở mức khái niệm , được xây dựng dựa trên việc nhận thức thế giới thực thông qua tập các đối tượng được gọi là các thực thể và các mối quan hệ giữa các đối tượng này</w:t>
       </w:r>
     </w:p>
     <w:p>
@@ -9687,21 +9671,7 @@
         <w:rPr>
           <w:color w:val="000000"/>
         </w:rPr>
-        <w:t xml:space="preserve"> expression_name [ </w:t>
-      </w:r>
-      <w:proofErr w:type="gramStart"/>
-      <w:r>
-        <w:rPr>
-          <w:color w:val="000000"/>
-        </w:rPr>
-        <w:t>( column</w:t>
-      </w:r>
-      <w:proofErr w:type="gramEnd"/>
-      <w:r>
-        <w:rPr>
-          <w:color w:val="000000"/>
-        </w:rPr>
-        <w:t>_name [,...n] ) ]</w:t>
+        <w:t xml:space="preserve"> expression_name [ ( column_name [,...n] ) ]</w:t>
       </w:r>
     </w:p>
     <w:p>
@@ -10858,21 +10828,7 @@
         <w:rPr>
           <w:color w:val="C00000"/>
         </w:rPr>
-        <w:t xml:space="preserve">* </w:t>
-      </w:r>
-      <w:proofErr w:type="gramStart"/>
-      <w:r>
-        <w:rPr>
-          <w:color w:val="C00000"/>
-        </w:rPr>
-        <w:t>multi</w:t>
-      </w:r>
-      <w:proofErr w:type="gramEnd"/>
-      <w:r>
-        <w:rPr>
-          <w:color w:val="C00000"/>
-        </w:rPr>
-        <w:t xml:space="preserve"> line comment</w:t>
+        <w:t>* multi line comment</w:t>
       </w:r>
     </w:p>
     <w:p>
@@ -11014,21 +10970,7 @@
         <w:rPr>
           <w:b/>
         </w:rPr>
-        <w:t xml:space="preserve">       110: Quy tắc đặt tên định danh (bảng, biến, hàm, thủ </w:t>
-      </w:r>
-      <w:proofErr w:type="gramStart"/>
-      <w:r>
-        <w:rPr>
-          <w:b/>
-        </w:rPr>
-        <w:t>thục, ..</w:t>
-      </w:r>
-      <w:proofErr w:type="gramEnd"/>
-      <w:r>
-        <w:rPr>
-          <w:b/>
-        </w:rPr>
-        <w:t>) trong SQL?</w:t>
+        <w:t xml:space="preserve">       110: Quy tắc đặt tên định danh (bảng, biến, hàm, thủ thục, ..) trong SQL?</w:t>
       </w:r>
     </w:p>
     <w:p>
@@ -11138,21 +11080,7 @@
         <w:rPr>
           <w:color w:val="000000"/>
         </w:rPr>
-        <w:t xml:space="preserve">5. Không sử dụng khoảng trắng(space) hoặc các kí tự đặc biệt trong tên như </w:t>
-      </w:r>
-      <w:proofErr w:type="gramStart"/>
-      <w:r>
-        <w:rPr>
-          <w:color w:val="000000"/>
-        </w:rPr>
-        <w:t>*,$</w:t>
-      </w:r>
-      <w:proofErr w:type="gramEnd"/>
-      <w:r>
-        <w:rPr>
-          <w:color w:val="000000"/>
-        </w:rPr>
-        <w:t>,#...</w:t>
+        <w:t>5. Không sử dụng khoảng trắng(space) hoặc các kí tự đặc biệt trong tên như *,$,#...</w:t>
       </w:r>
     </w:p>
     <w:p>
@@ -11218,21 +11146,7 @@
         <w:rPr>
           <w:color w:val="000000"/>
         </w:rPr>
-        <w:t xml:space="preserve">* Nên đặt tên cột theo kiểu Pascal, hạn chế dùng theo kiểu </w:t>
-      </w:r>
-      <w:proofErr w:type="gramStart"/>
-      <w:r>
-        <w:rPr>
-          <w:color w:val="000000"/>
-        </w:rPr>
-        <w:t>camelCase( kiểu</w:t>
-      </w:r>
-      <w:proofErr w:type="gramEnd"/>
-      <w:r>
-        <w:rPr>
-          <w:color w:val="000000"/>
-        </w:rPr>
-        <w:t xml:space="preserve"> lạc đà - tức là chữ đầu không viết hoa mà viết thường còn các chữ sau có thể viết hoa chữ cái đầu của mỗi từ như myDocument).</w:t>
+        <w:t>* Nên đặt tên cột theo kiểu Pascal, hạn chế dùng theo kiểu camelCase( kiểu lạc đà - tức là chữ đầu không viết hoa mà viết thường còn các chữ sau có thể viết hoa chữ cái đầu của mỗi từ như myDocument).</w:t>
       </w:r>
     </w:p>
     <w:p>
@@ -11408,21 +11322,7 @@
         <w:rPr>
           <w:color w:val="000000"/>
         </w:rPr>
-        <w:t xml:space="preserve">9. Đặt tên cho ràng </w:t>
-      </w:r>
-      <w:proofErr w:type="gramStart"/>
-      <w:r>
-        <w:rPr>
-          <w:color w:val="000000"/>
-        </w:rPr>
-        <w:t>buộc(</w:t>
-      </w:r>
-      <w:proofErr w:type="gramEnd"/>
-      <w:r>
-        <w:rPr>
-          <w:color w:val="000000"/>
-        </w:rPr>
-        <w:t>Constraint)</w:t>
+        <w:t>9. Đặt tên cho ràng buộc(Constraint)</w:t>
       </w:r>
     </w:p>
     <w:p>
@@ -11929,21 +11829,7 @@
         <w:rPr>
           <w:color w:val="000000"/>
         </w:rPr>
-        <w:t xml:space="preserve">* Tên biến không nên quá </w:t>
-      </w:r>
-      <w:proofErr w:type="gramStart"/>
-      <w:r>
-        <w:rPr>
-          <w:color w:val="000000"/>
-        </w:rPr>
-        <w:t>dài(</w:t>
-      </w:r>
-      <w:proofErr w:type="gramEnd"/>
-      <w:r>
-        <w:rPr>
-          <w:color w:val="000000"/>
-        </w:rPr>
-        <w:t>giới hạn là 50 chars).</w:t>
+        <w:t>* Tên biến không nên quá dài(giới hạn là 50 chars).</w:t>
       </w:r>
     </w:p>
     <w:p>
@@ -12632,27 +12518,13 @@
         <w:rPr>
           <w:color w:val="1F4E79"/>
         </w:rPr>
-        <w:t>parameter [</w:t>
-      </w:r>
-      <w:proofErr w:type="gramStart"/>
+        <w:t>parameter […,..</w:t>
+      </w:r>
       <w:r>
         <w:rPr>
           <w:color w:val="1F4E79"/>
         </w:rPr>
-        <w:t>…,..</w:t>
-      </w:r>
-      <w:r>
-        <w:rPr>
-          <w:color w:val="1F4E79"/>
-        </w:rPr>
-        <w:t>.</w:t>
-      </w:r>
-      <w:proofErr w:type="gramEnd"/>
-      <w:r>
-        <w:rPr>
-          <w:color w:val="1F4E79"/>
-        </w:rPr>
-        <w:t>]])</w:t>
+        <w:t>.]])</w:t>
       </w:r>
     </w:p>
     <w:p>
@@ -14198,7 +14070,6 @@
         </w:rPr>
         <w:t>    invoiceno </w:t>
       </w:r>
-      <w:proofErr w:type="gramStart"/>
       <w:r>
         <w:rPr>
           <w:rFonts w:ascii="Consolas" w:eastAsia="Consolas" w:hAnsi="Consolas" w:cs="Consolas"/>
@@ -14216,9 +14087,8 @@
           <w:sz w:val="24"/>
           <w:szCs w:val="24"/>
         </w:rPr>
-        <w:t>(</w:t>
-      </w:r>
-      <w:proofErr w:type="gramEnd"/>
+        <w:t xml:space="preserve"> (</w:t>
+      </w:r>
       <w:r>
         <w:rPr>
           <w:rFonts w:ascii="Consolas" w:eastAsia="Consolas" w:hAnsi="Consolas" w:cs="Consolas"/>
@@ -15053,7 +14923,6 @@
         </w:rPr>
         <w:t>    vendorname </w:t>
       </w:r>
-      <w:proofErr w:type="gramStart"/>
       <w:r>
         <w:rPr>
           <w:rFonts w:ascii="Consolas" w:eastAsia="Consolas" w:hAnsi="Consolas" w:cs="Consolas"/>
@@ -15071,9 +14940,8 @@
           <w:sz w:val="24"/>
           <w:szCs w:val="24"/>
         </w:rPr>
-        <w:t>(</w:t>
-      </w:r>
-      <w:proofErr w:type="gramEnd"/>
+        <w:t xml:space="preserve"> (</w:t>
+      </w:r>
       <w:r>
         <w:rPr>
           <w:rFonts w:ascii="Consolas" w:eastAsia="Consolas" w:hAnsi="Consolas" w:cs="Consolas"/>
@@ -15111,7 +14979,6 @@
         </w:rPr>
         <w:t>    vendorcity </w:t>
       </w:r>
-      <w:proofErr w:type="gramStart"/>
       <w:r>
         <w:rPr>
           <w:rFonts w:ascii="Consolas" w:eastAsia="Consolas" w:hAnsi="Consolas" w:cs="Consolas"/>
@@ -15129,9 +14996,8 @@
           <w:sz w:val="24"/>
           <w:szCs w:val="24"/>
         </w:rPr>
-        <w:t>(</w:t>
-      </w:r>
-      <w:proofErr w:type="gramEnd"/>
+        <w:t xml:space="preserve"> (</w:t>
+      </w:r>
       <w:r>
         <w:rPr>
           <w:rFonts w:ascii="Consolas" w:eastAsia="Consolas" w:hAnsi="Consolas" w:cs="Consolas"/>
@@ -15169,7 +15035,6 @@
         </w:rPr>
         <w:t>    vendorstate </w:t>
       </w:r>
-      <w:proofErr w:type="gramStart"/>
       <w:r>
         <w:rPr>
           <w:rFonts w:ascii="Consolas" w:eastAsia="Consolas" w:hAnsi="Consolas" w:cs="Consolas"/>
@@ -15187,9 +15052,8 @@
           <w:sz w:val="24"/>
           <w:szCs w:val="24"/>
         </w:rPr>
-        <w:t>(</w:t>
-      </w:r>
-      <w:proofErr w:type="gramEnd"/>
+        <w:t xml:space="preserve"> (</w:t>
+      </w:r>
       <w:r>
         <w:rPr>
           <w:rFonts w:ascii="Consolas" w:eastAsia="Consolas" w:hAnsi="Consolas" w:cs="Consolas"/>
@@ -16403,33 +16267,15 @@
           <w:sz w:val="24"/>
           <w:szCs w:val="24"/>
         </w:rPr>
-        <w:t xml:space="preserve">Out standing balance of company </w:t>
-      </w:r>
-      <w:proofErr w:type="gramStart"/>
-      <w:r>
-        <w:rPr>
-          <w:color w:val="FF0000"/>
-          <w:sz w:val="24"/>
-          <w:szCs w:val="24"/>
-        </w:rPr>
-        <w:t>is :</w:t>
-      </w:r>
-      <w:proofErr w:type="gramEnd"/>
-      <w:r>
-        <w:rPr>
-          <w:color w:val="FF0000"/>
-          <w:sz w:val="24"/>
-          <w:szCs w:val="24"/>
-        </w:rPr>
-        <w:t xml:space="preserve">  $</w:t>
-      </w:r>
-      <w:r>
-        <w:rPr>
-          <w:color w:val="000000"/>
-          <w:sz w:val="24"/>
-          <w:szCs w:val="24"/>
-        </w:rPr>
-        <w:t xml:space="preserve"> ‘ + </w:t>
+        <w:t>Out standing balance of company is:  $</w:t>
+      </w:r>
+      <w:r>
+        <w:rPr>
+          <w:color w:val="000000"/>
+          <w:sz w:val="24"/>
+          <w:szCs w:val="24"/>
+        </w:rPr>
+        <w:t xml:space="preserve"> ‘+ </w:t>
       </w:r>
       <w:r>
         <w:rPr>
@@ -16445,7 +16291,7 @@
           <w:sz w:val="24"/>
           <w:szCs w:val="24"/>
         </w:rPr>
-        <w:t>(</w:t>
+        <w:t xml:space="preserve"> (</w:t>
       </w:r>
       <w:r>
         <w:rPr>
@@ -16469,7 +16315,23 @@
           <w:sz w:val="24"/>
           <w:szCs w:val="24"/>
         </w:rPr>
-        <w:t xml:space="preserve">fnbal_invoice() </w:t>
+        <w:t>fnbal_</w:t>
+      </w:r>
+      <w:r>
+        <w:rPr>
+          <w:color w:val="2E75B5"/>
+          <w:sz w:val="24"/>
+          <w:szCs w:val="24"/>
+        </w:rPr>
+        <w:t>invoice (</w:t>
+      </w:r>
+      <w:r>
+        <w:rPr>
+          <w:color w:val="2E75B5"/>
+          <w:sz w:val="24"/>
+          <w:szCs w:val="24"/>
+        </w:rPr>
+        <w:t xml:space="preserve">) </w:t>
       </w:r>
       <w:r>
         <w:rPr>
@@ -17232,25 +17094,23 @@
           <w:sz w:val="24"/>
           <w:szCs w:val="24"/>
         </w:rPr>
-        <w:t xml:space="preserve">    </w:t>
-      </w:r>
-      <w:proofErr w:type="gramStart"/>
-      <w:r>
-        <w:rPr>
-          <w:color w:val="000000"/>
-          <w:sz w:val="24"/>
-          <w:szCs w:val="24"/>
-        </w:rPr>
-        <w:t>udfProductInYear(</w:t>
-      </w:r>
-      <w:proofErr w:type="gramEnd"/>
-      <w:r>
-        <w:rPr>
-          <w:color w:val="000000"/>
-          <w:sz w:val="24"/>
-          <w:szCs w:val="24"/>
-        </w:rPr>
-        <w:t>2017);</w:t>
+        <w:t xml:space="preserve">    udfProductInYear</w:t>
+      </w:r>
+      <w:r>
+        <w:rPr>
+          <w:color w:val="000000"/>
+          <w:sz w:val="24"/>
+          <w:szCs w:val="24"/>
+        </w:rPr>
+        <w:t xml:space="preserve"> </w:t>
+      </w:r>
+      <w:r>
+        <w:rPr>
+          <w:color w:val="000000"/>
+          <w:sz w:val="24"/>
+          <w:szCs w:val="24"/>
+        </w:rPr>
+        <w:t>(2017);</w:t>
       </w:r>
     </w:p>
     <w:p>
@@ -17370,7 +17230,25 @@
                 <w:sz w:val="24"/>
                 <w:szCs w:val="24"/>
               </w:rPr>
-              <w:t>Store procedure</w:t>
+              <w:t>Store</w:t>
+            </w:r>
+            <w:r>
+              <w:rPr>
+                <w:b/>
+                <w:color w:val="000000"/>
+                <w:sz w:val="24"/>
+                <w:szCs w:val="24"/>
+              </w:rPr>
+              <w:t>d</w:t>
+            </w:r>
+            <w:r>
+              <w:rPr>
+                <w:b/>
+                <w:color w:val="000000"/>
+                <w:sz w:val="24"/>
+                <w:szCs w:val="24"/>
+              </w:rPr>
+              <w:t xml:space="preserve"> procedure</w:t>
             </w:r>
           </w:p>
         </w:tc>
@@ -17399,7 +17277,6 @@
                 <w:szCs w:val="24"/>
               </w:rPr>
             </w:pPr>
-            <w:proofErr w:type="gramStart"/>
             <w:r>
               <w:rPr>
                 <w:b/>
@@ -17407,9 +17284,8 @@
                 <w:sz w:val="24"/>
                 <w:szCs w:val="24"/>
               </w:rPr>
-              <w:t>User</w:t>
+              <w:t>Users</w:t>
             </w:r>
-            <w:proofErr w:type="gramEnd"/>
             <w:r>
               <w:rPr>
                 <w:b/>
@@ -18380,23 +18256,37 @@
         </w:rPr>
         <w:t xml:space="preserve">How many </w:t>
       </w:r>
-      <w:proofErr w:type="gramStart"/>
-      <w:r>
-        <w:rPr>
-          <w:b/>
-          <w:sz w:val="24"/>
-          <w:szCs w:val="24"/>
-        </w:rPr>
-        <w:t>type</w:t>
-      </w:r>
-      <w:proofErr w:type="gramEnd"/>
-      <w:r>
-        <w:rPr>
-          <w:b/>
-          <w:sz w:val="24"/>
-          <w:szCs w:val="24"/>
-        </w:rPr>
-        <w:t xml:space="preserve"> of Trigger? </w:t>
+      <w:r>
+        <w:rPr>
+          <w:b/>
+          <w:sz w:val="24"/>
+          <w:szCs w:val="24"/>
+        </w:rPr>
+        <w:t>types</w:t>
+      </w:r>
+      <w:r>
+        <w:rPr>
+          <w:b/>
+          <w:sz w:val="24"/>
+          <w:szCs w:val="24"/>
+        </w:rPr>
+        <w:t xml:space="preserve"> of </w:t>
+      </w:r>
+      <w:r>
+        <w:rPr>
+          <w:b/>
+          <w:sz w:val="24"/>
+          <w:szCs w:val="24"/>
+        </w:rPr>
+        <w:t>Trigger</w:t>
+      </w:r>
+      <w:r>
+        <w:rPr>
+          <w:b/>
+          <w:sz w:val="24"/>
+          <w:szCs w:val="24"/>
+        </w:rPr>
+        <w:t xml:space="preserve">? </w:t>
       </w:r>
     </w:p>
     <w:p>
@@ -18430,16 +18320,14 @@
         </w:rPr>
         <w:t xml:space="preserve">Có 2 loại trigger: DDL (Data Definition Language) và </w:t>
       </w:r>
-      <w:proofErr w:type="gramStart"/>
-      <w:r>
-        <w:rPr>
-          <w:color w:val="000000"/>
-          <w:sz w:val="24"/>
-          <w:szCs w:val="24"/>
-        </w:rPr>
-        <w:t>DML(</w:t>
-      </w:r>
-      <w:proofErr w:type="gramEnd"/>
+      <w:r>
+        <w:rPr>
+          <w:color w:val="000000"/>
+          <w:sz w:val="24"/>
+          <w:szCs w:val="24"/>
+        </w:rPr>
+        <w:t>DML (</w:t>
+      </w:r>
       <w:r>
         <w:rPr>
           <w:color w:val="000000"/>
@@ -18486,16 +18374,14 @@
         <w:br/>
         <w:t xml:space="preserve">Với loại trigger này được kích hoạt khi có thực hiện những lệnh sau: Create, </w:t>
       </w:r>
-      <w:proofErr w:type="gramStart"/>
-      <w:r>
-        <w:rPr>
-          <w:color w:val="000000"/>
-          <w:sz w:val="24"/>
-          <w:szCs w:val="24"/>
-        </w:rPr>
-        <w:t>Alter</w:t>
-      </w:r>
-      <w:proofErr w:type="gramEnd"/>
+      <w:r>
+        <w:rPr>
+          <w:color w:val="000000"/>
+          <w:sz w:val="24"/>
+          <w:szCs w:val="24"/>
+        </w:rPr>
+        <w:t>alter</w:t>
+      </w:r>
       <w:r>
         <w:rPr>
           <w:color w:val="000000"/>
@@ -18504,23 +18390,53 @@
         </w:rPr>
         <w:t xml:space="preserve"> và Drop. Như Create_Table, </w:t>
       </w:r>
-      <w:proofErr w:type="gramStart"/>
-      <w:r>
-        <w:rPr>
-          <w:color w:val="000000"/>
-          <w:sz w:val="24"/>
-          <w:szCs w:val="24"/>
-        </w:rPr>
-        <w:t>Create</w:t>
-      </w:r>
-      <w:proofErr w:type="gramEnd"/>
-      <w:r>
-        <w:rPr>
-          <w:color w:val="000000"/>
-          <w:sz w:val="24"/>
-          <w:szCs w:val="24"/>
-        </w:rPr>
-        <w:t>_View, Drop_Table, Drop_View và Alter_Table.</w:t>
+      <w:r>
+        <w:rPr>
+          <w:color w:val="000000"/>
+          <w:sz w:val="24"/>
+          <w:szCs w:val="24"/>
+        </w:rPr>
+        <w:t>create</w:t>
+      </w:r>
+      <w:r>
+        <w:rPr>
+          <w:color w:val="000000"/>
+          <w:sz w:val="24"/>
+          <w:szCs w:val="24"/>
+        </w:rPr>
+        <w:t xml:space="preserve">_View, </w:t>
+      </w:r>
+      <w:r>
+        <w:rPr>
+          <w:color w:val="000000"/>
+          <w:sz w:val="24"/>
+          <w:szCs w:val="24"/>
+        </w:rPr>
+        <w:t>drop</w:t>
+      </w:r>
+      <w:r>
+        <w:rPr>
+          <w:color w:val="000000"/>
+          <w:sz w:val="24"/>
+          <w:szCs w:val="24"/>
+        </w:rPr>
+        <w:t xml:space="preserve">_Table, </w:t>
+      </w:r>
+      <w:r>
+        <w:rPr>
+          <w:color w:val="000000"/>
+          <w:sz w:val="24"/>
+          <w:szCs w:val="24"/>
+        </w:rPr>
+        <w:t>drop</w:t>
+      </w:r>
+      <w:r>
+        <w:rPr>
+          <w:color w:val="000000"/>
+          <w:sz w:val="24"/>
+          <w:szCs w:val="24"/>
+        </w:rPr>
+        <w:t>_View và Alter_Table.</w:t>
       </w:r>
     </w:p>
     <w:p>
@@ -18614,16 +18530,14 @@
         </w:rPr>
         <w:t xml:space="preserve">INSTEAD OF Triggers: Trigger này sẽ báo cho bộ thực thi của csdl thực hiện trigger thay vì thực hiện câu </w:t>
       </w:r>
-      <w:proofErr w:type="gramStart"/>
-      <w:r>
-        <w:rPr>
-          <w:color w:val="000000"/>
-          <w:sz w:val="24"/>
-          <w:szCs w:val="24"/>
-        </w:rPr>
-        <w:t>lệnh.Ví</w:t>
-      </w:r>
-      <w:proofErr w:type="gramEnd"/>
+      <w:r>
+        <w:rPr>
+          <w:color w:val="000000"/>
+          <w:sz w:val="24"/>
+          <w:szCs w:val="24"/>
+        </w:rPr>
+        <w:t>lệnh. Ví</w:t>
+      </w:r>
       <w:r>
         <w:rPr>
           <w:color w:val="000000"/>
@@ -18800,16 +18714,14 @@
         </w:rPr>
         <w:t xml:space="preserve"> là </w:t>
       </w:r>
-      <w:proofErr w:type="gramStart"/>
-      <w:r>
-        <w:rPr>
-          <w:color w:val="000000"/>
-          <w:sz w:val="24"/>
-          <w:szCs w:val="24"/>
-        </w:rPr>
-        <w:t>bảng  chứa</w:t>
-      </w:r>
-      <w:proofErr w:type="gramEnd"/>
+      <w:r>
+        <w:rPr>
+          <w:color w:val="000000"/>
+          <w:sz w:val="24"/>
+          <w:szCs w:val="24"/>
+        </w:rPr>
+        <w:t>bảng chứa</w:t>
+      </w:r>
       <w:r>
         <w:rPr>
           <w:color w:val="000000"/>
@@ -18888,25 +18800,7 @@
           <w:sz w:val="24"/>
           <w:szCs w:val="24"/>
         </w:rPr>
-        <w:t xml:space="preserve">129: enable và disable </w:t>
-      </w:r>
-      <w:proofErr w:type="gramStart"/>
-      <w:r>
-        <w:rPr>
-          <w:b/>
-          <w:sz w:val="24"/>
-          <w:szCs w:val="24"/>
-        </w:rPr>
-        <w:t>trigger ?</w:t>
-      </w:r>
-      <w:proofErr w:type="gramEnd"/>
-      <w:r>
-        <w:rPr>
-          <w:b/>
-          <w:sz w:val="24"/>
-          <w:szCs w:val="24"/>
-        </w:rPr>
-        <w:t xml:space="preserve"> </w:t>
+        <w:t xml:space="preserve">129: enable và disable trigger? </w:t>
       </w:r>
     </w:p>
     <w:p>
@@ -18938,25 +18832,31 @@
           <w:sz w:val="24"/>
           <w:szCs w:val="24"/>
         </w:rPr>
-        <w:t xml:space="preserve">Khi ta muốn vô hiệu hóa tất cả các trigger hiện tại trên database để insert dữ liệu thì sẽ sử dụng enable và disable </w:t>
-      </w:r>
-      <w:proofErr w:type="gramStart"/>
-      <w:r>
-        <w:rPr>
-          <w:color w:val="000000"/>
-          <w:sz w:val="24"/>
-          <w:szCs w:val="24"/>
-        </w:rPr>
-        <w:t>trigger.disable</w:t>
-      </w:r>
-      <w:proofErr w:type="gramEnd"/>
-      <w:r>
-        <w:rPr>
-          <w:color w:val="000000"/>
-          <w:sz w:val="24"/>
-          <w:szCs w:val="24"/>
-        </w:rPr>
-        <w:t xml:space="preserve"> khi insert, còn enable khi đã insert xong</w:t>
+        <w:t>Khi ta muốn vô hiệu hóa tất cả các trigger hiện tại trên database để insert dữ liệu thì sẽ sử dụng enable và disable trigger.</w:t>
+      </w:r>
+      <w:r>
+        <w:rPr>
+          <w:color w:val="000000"/>
+          <w:sz w:val="24"/>
+          <w:szCs w:val="24"/>
+        </w:rPr>
+        <w:t xml:space="preserve"> </w:t>
+      </w:r>
+      <w:r>
+        <w:rPr>
+          <w:color w:val="000000"/>
+          <w:sz w:val="24"/>
+          <w:szCs w:val="24"/>
+        </w:rPr>
+        <w:t>D</w:t>
+      </w:r>
+      <w:r>
+        <w:rPr>
+          <w:color w:val="000000"/>
+          <w:sz w:val="24"/>
+          <w:szCs w:val="24"/>
+        </w:rPr>
+        <w:t>isable khi insert, còn enable khi đã insert xong</w:t>
       </w:r>
     </w:p>
     <w:p>
@@ -18982,16 +18882,14 @@
           <w:szCs w:val="24"/>
         </w:rPr>
       </w:pPr>
-      <w:proofErr w:type="gramStart"/>
-      <w:r>
-        <w:rPr>
-          <w:color w:val="000000"/>
-          <w:sz w:val="24"/>
-          <w:szCs w:val="24"/>
-        </w:rPr>
-        <w:t>1:Enable</w:t>
-      </w:r>
-      <w:proofErr w:type="gramEnd"/>
+      <w:r>
+        <w:rPr>
+          <w:color w:val="000000"/>
+          <w:sz w:val="24"/>
+          <w:szCs w:val="24"/>
+        </w:rPr>
+        <w:t>1: Enable</w:t>
+      </w:r>
       <w:r>
         <w:rPr>
           <w:color w:val="000000"/>
@@ -19120,16 +19018,14 @@
         </w:rPr>
         <w:t xml:space="preserve">2. Disable tất cả các trigger trên </w:t>
       </w:r>
-      <w:proofErr w:type="gramStart"/>
-      <w:r>
-        <w:rPr>
-          <w:color w:val="000000"/>
-          <w:sz w:val="24"/>
-          <w:szCs w:val="24"/>
-        </w:rPr>
-        <w:t>một  Table</w:t>
-      </w:r>
-      <w:proofErr w:type="gramEnd"/>
+      <w:r>
+        <w:rPr>
+          <w:color w:val="000000"/>
+          <w:sz w:val="24"/>
+          <w:szCs w:val="24"/>
+        </w:rPr>
+        <w:t>một Table</w:t>
+      </w:r>
     </w:p>
     <w:p>
       <w:pPr>
@@ -19690,25 +19586,7 @@
           <w:sz w:val="24"/>
           <w:szCs w:val="24"/>
         </w:rPr>
-        <w:t xml:space="preserve">130: So sánh trigger với store </w:t>
-      </w:r>
-      <w:proofErr w:type="gramStart"/>
-      <w:r>
-        <w:rPr>
-          <w:b/>
-          <w:sz w:val="24"/>
-          <w:szCs w:val="24"/>
-        </w:rPr>
-        <w:t>procedure ?</w:t>
-      </w:r>
-      <w:proofErr w:type="gramEnd"/>
-      <w:r>
-        <w:rPr>
-          <w:b/>
-          <w:sz w:val="24"/>
-          <w:szCs w:val="24"/>
-        </w:rPr>
-        <w:t xml:space="preserve"> </w:t>
+        <w:t xml:space="preserve">130: So sánh trigger với store procedure? </w:t>
       </w:r>
     </w:p>
     <w:tbl>
@@ -20724,16 +20602,14 @@
         </w:rPr>
         <w:t xml:space="preserve">Tại sao phải sử dụng </w:t>
       </w:r>
-      <w:proofErr w:type="gramStart"/>
-      <w:r>
-        <w:rPr>
-          <w:b/>
-          <w:sz w:val="24"/>
-          <w:szCs w:val="24"/>
-        </w:rPr>
-        <w:t>Transaction ?</w:t>
-      </w:r>
-      <w:proofErr w:type="gramEnd"/>
+      <w:r>
+        <w:rPr>
+          <w:b/>
+          <w:sz w:val="24"/>
+          <w:szCs w:val="24"/>
+        </w:rPr>
+        <w:t>Transaction?</w:t>
+      </w:r>
       <w:r>
         <w:rPr>
           <w:sz w:val="24"/>
@@ -20771,25 +20647,23 @@
           <w:sz w:val="24"/>
           <w:szCs w:val="24"/>
         </w:rPr>
-        <w:t xml:space="preserve">Vì đảm bảo tính toàn vẹn dữ liệu khi xảy ra cập </w:t>
-      </w:r>
-      <w:proofErr w:type="gramStart"/>
-      <w:r>
-        <w:rPr>
-          <w:color w:val="000000"/>
-          <w:sz w:val="24"/>
-          <w:szCs w:val="24"/>
-        </w:rPr>
-        <w:t>nhật(</w:t>
-      </w:r>
-      <w:proofErr w:type="gramEnd"/>
-      <w:r>
-        <w:rPr>
-          <w:color w:val="000000"/>
-          <w:sz w:val="24"/>
-          <w:szCs w:val="24"/>
-        </w:rPr>
-        <w:t>insert, update, delete…). Một Transaction bao gồm nhiều lệnh cập nhật, nó đảm bảo tất cả cập nhật đều được thực hiện thành công, hoặc trong TH là 1 lệnh gặp sự cố thì tất cả các lệnh khác đều bị hủy bỏ. Khi đó dữ liệu trở về trạng thái như trước khi xảy ra transaction.</w:t>
+        <w:t>Vì đảm bảo tính toàn vẹn dữ liệu khi xảy ra cập nhật</w:t>
+      </w:r>
+      <w:r>
+        <w:rPr>
+          <w:color w:val="000000"/>
+          <w:sz w:val="24"/>
+          <w:szCs w:val="24"/>
+        </w:rPr>
+        <w:t xml:space="preserve"> </w:t>
+      </w:r>
+      <w:r>
+        <w:rPr>
+          <w:color w:val="000000"/>
+          <w:sz w:val="24"/>
+          <w:szCs w:val="24"/>
+        </w:rPr>
+        <w:t>(insert, update, delete…). Một Transaction bao gồm nhiều lệnh cập nhật, nó đảm bảo tất cả cập nhật đều được thực hiện thành công, hoặc trong TH là 1 lệnh gặp sự cố thì tất cả các lệnh khác đều bị hủy bỏ. Khi đó dữ liệu trở về trạng thái như trước khi xảy ra transaction.</w:t>
       </w:r>
     </w:p>
     <w:p>
@@ -20850,25 +20724,23 @@
           <w:sz w:val="24"/>
           <w:szCs w:val="24"/>
         </w:rPr>
-        <w:t xml:space="preserve">Ví dụ như việc chuyển tiền giữa 2 tài khoản ngân hàng. A chuyển tiền cho B 2 tỉ. như vậy ta phải thực hiện 2 việc là: trừ A 2 tỉ và cộng cho B 2 tỉ. Nếu như k sử dụng transaction thì khi xảy ra sự cố thì tài khoản A bị mất đi 2 tỉ và tài khoản B k được cộng thêm tiền. Điều này sẽ được khắc phục khi sử dụng </w:t>
-      </w:r>
-      <w:proofErr w:type="gramStart"/>
-      <w:r>
-        <w:rPr>
-          <w:color w:val="000000"/>
-          <w:sz w:val="24"/>
-          <w:szCs w:val="24"/>
-        </w:rPr>
-        <w:t>transaction.Nó</w:t>
-      </w:r>
-      <w:proofErr w:type="gramEnd"/>
-      <w:r>
-        <w:rPr>
-          <w:color w:val="000000"/>
-          <w:sz w:val="24"/>
-          <w:szCs w:val="24"/>
-        </w:rPr>
-        <w:t xml:space="preserve"> sẽ đảm bảo rằng: </w:t>
+        <w:t>Ví dụ như việc chuyển tiền giữa 2 tài khoản ngân hàng. A chuyển tiền cho B 2 tỉ. như vậy ta phải thực hiện 2 việc là: trừ A 2 tỉ và cộng cho B 2 tỉ. Nếu như k sử dụng transaction thì khi xảy ra sự cố thì tài khoản A bị mất đi 2 tỉ và tài khoản B k được cộng thêm tiền. Điều này sẽ được khắc phục khi sử dụng transaction.</w:t>
+      </w:r>
+      <w:r>
+        <w:rPr>
+          <w:color w:val="000000"/>
+          <w:sz w:val="24"/>
+          <w:szCs w:val="24"/>
+        </w:rPr>
+        <w:t xml:space="preserve"> </w:t>
+      </w:r>
+      <w:r>
+        <w:rPr>
+          <w:color w:val="000000"/>
+          <w:sz w:val="24"/>
+          <w:szCs w:val="24"/>
+        </w:rPr>
+        <w:t xml:space="preserve">Nó sẽ đảm bảo rằng: </w:t>
       </w:r>
     </w:p>
     <w:p>
@@ -21187,25 +21059,7 @@
           <w:sz w:val="24"/>
           <w:szCs w:val="24"/>
         </w:rPr>
-        <w:t xml:space="preserve"> đảm bảo rằng cơ sở dữ liệu sẽ theo dõi các thay đổi cấp phát trong một cách mà các máy chủ có thể phục hồi từ một sự kết thúc bất thường. Tính chất này đảm bảo rằng trong trường hợp thất bại hay dịch vụ khởi động lại các dữ liệu có sẵn </w:t>
-      </w:r>
-      <w:proofErr w:type="gramStart"/>
-      <w:r>
-        <w:rPr>
-          <w:color w:val="000000"/>
-          <w:sz w:val="24"/>
-          <w:szCs w:val="24"/>
-        </w:rPr>
-        <w:t>trong  trước</w:t>
-      </w:r>
-      <w:proofErr w:type="gramEnd"/>
-      <w:r>
-        <w:rPr>
-          <w:color w:val="000000"/>
-          <w:sz w:val="24"/>
-          <w:szCs w:val="24"/>
-        </w:rPr>
-        <w:t xml:space="preserve"> khi gặp lỗi.</w:t>
+        <w:t xml:space="preserve"> đảm bảo rằng cơ sở dữ liệu sẽ theo dõi các thay đổi cấp phát trong một cách mà các máy chủ có thể phục hồi từ một sự kết thúc bất thường. Tính chất này đảm bảo rằng trong trường hợp thất bại hay dịch vụ khởi động lại các dữ liệu có sẵn trong  trước khi gặp lỗi.</w:t>
       </w:r>
     </w:p>
     <w:sectPr>
